--- a/2023-08-22.docx
+++ b/2023-08-22.docx
@@ -206,7 +206,7 @@
         <w:pStyle w:val="FirstParagraph"/>
       </w:pPr>
       <w:r>
-        <w:t xml:space="preserve">Git (CLI and SourceTree) | Atlassian Bitbucket, Confluence, and Jira | Google BigQuery | Google Analytics | Amazon S3 | Microsoft Azure | | Databricks Spark | Cloudera Hive and Impala</w:t>
+        <w:t xml:space="preserve">Git (CLI and SourceTree) | Atlassian Bitbucket, Confluence, and Jira | Google BigQuery | Google Analytics | Amazon S3 | Microsoft Azure | Databricks Spark | Cloudera Hive and Impala</w:t>
       </w:r>
     </w:p>
     <w:p>
@@ -257,71 +257,107 @@
         </w:rPr>
         <w:t xml:space="preserve">Data Science Associate, June 2022 - August 2023</w:t>
       </w:r>
+    </w:p>
+    <w:p>
+      <w:pPr>
+        <w:numPr>
+          <w:ilvl w:val="0"/>
+          <w:numId w:val="1001"/>
+        </w:numPr>
+        <w:pStyle w:val="Compact"/>
+      </w:pPr>
+      <w:r>
+        <w:t xml:space="preserve">Blended pure data science methods with business insights to satisfy stakeholders and gain traction for these solutions, while adhering to high standards of statistical rigor.</w:t>
+      </w:r>
+    </w:p>
+    <w:p>
+      <w:pPr>
+        <w:numPr>
+          <w:ilvl w:val="0"/>
+          <w:numId w:val="1001"/>
+        </w:numPr>
+        <w:pStyle w:val="Compact"/>
+      </w:pPr>
+      <w:r>
+        <w:t xml:space="preserve">Configuration using PuLP and Pyomo for optimization model for product placement on shelves according to constraints and badness rules.</w:t>
+      </w:r>
+    </w:p>
+    <w:p>
+      <w:pPr>
+        <w:numPr>
+          <w:ilvl w:val="0"/>
+          <w:numId w:val="1001"/>
+        </w:numPr>
+        <w:pStyle w:val="Compact"/>
+      </w:pPr>
+      <w:r>
+        <w:t xml:space="preserve">Developed store similarity metrics to answer questions like</w:t>
+      </w:r>
       <w:r>
         <w:t xml:space="preserve"> </w:t>
       </w:r>
       <w:r>
-        <w:t xml:space="preserve">- Blended pure data science methods with business insights to satisfy stakeholders and gain traction for these solutions, while adhering to high standards of statistical rigor.</w:t>
+        <w:t xml:space="preserve">“</w:t>
+      </w:r>
+      <w:r>
+        <w:t xml:space="preserve">What stores are most similar to mine in folding chair sales?</w:t>
+      </w:r>
+      <w:r>
+        <w:t xml:space="preserve">”</w:t>
+      </w:r>
+      <w:r>
+        <w:t xml:space="preserve">, or generally</w:t>
       </w:r>
       <w:r>
         <w:t xml:space="preserve"> </w:t>
       </w:r>
       <w:r>
-        <w:t xml:space="preserve">- Configuration using PuLP and Pyomo for optimization model for product placement on shelves according to constraints and badness rules.</w:t>
-      </w:r>
-      <w:r>
-        <w:t xml:space="preserve"> </w:t>
-      </w:r>
-      <w:r>
-        <w:t xml:space="preserve">- Developed store similarity metrics to answer questions like</w:t>
-      </w:r>
-      <w:r>
-        <w:t xml:space="preserve"> </w:t>
-      </w:r>
-      <w:r>
         <w:t xml:space="preserve">“</w:t>
       </w:r>
       <w:r>
-        <w:t xml:space="preserve">What stores are most similar to mine in folding chair sales?</w:t>
+        <w:t xml:space="preserve">What stores are most similar to mine?</w:t>
       </w:r>
       <w:r>
         <w:t xml:space="preserve">”</w:t>
       </w:r>
       <w:r>
-        <w:t xml:space="preserve">, or generally</w:t>
-      </w:r>
-      <w:r>
-        <w:t xml:space="preserve"> </w:t>
-      </w:r>
-      <w:r>
-        <w:t xml:space="preserve">“</w:t>
-      </w:r>
-      <w:r>
-        <w:t xml:space="preserve">What stores are most similar to mine?</w:t>
-      </w:r>
-      <w:r>
-        <w:t xml:space="preserve">”</w:t>
-      </w:r>
-      <w:r>
         <w:t xml:space="preserve">.</w:t>
       </w:r>
-      <w:r>
-        <w:t xml:space="preserve"> </w:t>
-      </w:r>
-      <w:r>
-        <w:t xml:space="preserve">- Initiated building a pipeline from Google Analytics for page views of products, for potential use with store similarity metrics.</w:t>
-      </w:r>
-      <w:r>
-        <w:t xml:space="preserve"> </w:t>
-      </w:r>
-      <w:r>
-        <w:t xml:space="preserve">- Built a data pipeline and dashboard for measuring store participation in Canadian Tire deals using SQL. Designed a table, handling a complex situation of deals, normalizing durations, and calculating the number of participating stores. Created a robust and productionizable SQL query to populate a table, which can be run periodically and analyzed as a database table in a dashboard.</w:t>
-      </w:r>
-      <w:r>
-        <w:t xml:space="preserve"> </w:t>
-      </w:r>
-      <w:r>
-        <w:t xml:space="preserve">- Collaborated using Bitbucket, Jira, Confluence, and Microsoft Teams for projects and communications.</w:t>
+    </w:p>
+    <w:p>
+      <w:pPr>
+        <w:numPr>
+          <w:ilvl w:val="0"/>
+          <w:numId w:val="1001"/>
+        </w:numPr>
+        <w:pStyle w:val="Compact"/>
+      </w:pPr>
+      <w:r>
+        <w:t xml:space="preserve">Initiated building a pipeline from Google Analytics for page views of products, for potential use with store similarity metrics.</w:t>
+      </w:r>
+    </w:p>
+    <w:p>
+      <w:pPr>
+        <w:numPr>
+          <w:ilvl w:val="0"/>
+          <w:numId w:val="1001"/>
+        </w:numPr>
+        <w:pStyle w:val="Compact"/>
+      </w:pPr>
+      <w:r>
+        <w:t xml:space="preserve">Built a data pipeline and dashboard for measuring store participation in Canadian Tire deals using SQL. Designed a table, handling a complex situation of deals, normalizing durations, and calculating the number of participating stores. Created a robust and productionizable SQL query to populate a table, which can be run periodically and analyzed as a database table in a dashboard.</w:t>
+      </w:r>
+    </w:p>
+    <w:p>
+      <w:pPr>
+        <w:numPr>
+          <w:ilvl w:val="0"/>
+          <w:numId w:val="1001"/>
+        </w:numPr>
+        <w:pStyle w:val="Compact"/>
+      </w:pPr>
+      <w:r>
+        <w:t xml:space="preserve">Collaborated using Bitbucket, Jira, Confluence, and Microsoft Teams for projects and communications.</w:t>
       </w:r>
     </w:p>
     <w:p>
@@ -344,11 +380,17 @@
         </w:rPr>
         <w:t xml:space="preserve">Data Science Intern, January 2019 - April 2019</w:t>
       </w:r>
-      <w:r>
-        <w:t xml:space="preserve"> </w:t>
-      </w:r>
-      <w:r>
-        <w:t xml:space="preserve">- Tested time series predictions using logistic regression models in scikit-learn.</w:t>
+    </w:p>
+    <w:p>
+      <w:pPr>
+        <w:numPr>
+          <w:ilvl w:val="0"/>
+          <w:numId w:val="1002"/>
+        </w:numPr>
+        <w:pStyle w:val="Compact"/>
+      </w:pPr>
+      <w:r>
+        <w:t xml:space="preserve">Tested time series predictions using logistic regression models in scikit-learn.</w:t>
       </w:r>
     </w:p>
     <w:p>
@@ -383,7 +425,7 @@
       <w:pPr>
         <w:numPr>
           <w:ilvl w:val="0"/>
-          <w:numId w:val="1001"/>
+          <w:numId w:val="1003"/>
         </w:numPr>
         <w:pStyle w:val="Compact"/>
       </w:pPr>
@@ -395,7 +437,7 @@
       <w:pPr>
         <w:numPr>
           <w:ilvl w:val="0"/>
-          <w:numId w:val="1001"/>
+          <w:numId w:val="1003"/>
         </w:numPr>
         <w:pStyle w:val="Compact"/>
       </w:pPr>
@@ -477,7 +519,7 @@
       <w:pPr>
         <w:numPr>
           <w:ilvl w:val="0"/>
-          <w:numId w:val="1002"/>
+          <w:numId w:val="1004"/>
         </w:numPr>
         <w:pStyle w:val="Compact"/>
       </w:pPr>
@@ -495,7 +537,7 @@
       <w:pPr>
         <w:numPr>
           <w:ilvl w:val="0"/>
-          <w:numId w:val="1002"/>
+          <w:numId w:val="1004"/>
         </w:numPr>
         <w:pStyle w:val="Compact"/>
       </w:pPr>
@@ -513,7 +555,7 @@
       <w:pPr>
         <w:numPr>
           <w:ilvl w:val="0"/>
-          <w:numId w:val="1002"/>
+          <w:numId w:val="1004"/>
         </w:numPr>
         <w:pStyle w:val="Compact"/>
       </w:pPr>
@@ -541,7 +583,7 @@
       <w:pPr>
         <w:numPr>
           <w:ilvl w:val="0"/>
-          <w:numId w:val="1003"/>
+          <w:numId w:val="1005"/>
         </w:numPr>
         <w:pStyle w:val="Compact"/>
       </w:pPr>
@@ -558,7 +600,7 @@
       <w:pPr>
         <w:numPr>
           <w:ilvl w:val="0"/>
-          <w:numId w:val="1003"/>
+          <w:numId w:val="1005"/>
         </w:numPr>
         <w:pStyle w:val="Compact"/>
       </w:pPr>
@@ -575,7 +617,7 @@
       <w:pPr>
         <w:numPr>
           <w:ilvl w:val="0"/>
-          <w:numId w:val="1003"/>
+          <w:numId w:val="1005"/>
         </w:numPr>
         <w:pStyle w:val="Compact"/>
       </w:pPr>
@@ -592,7 +634,7 @@
       <w:pPr>
         <w:numPr>
           <w:ilvl w:val="0"/>
-          <w:numId w:val="1003"/>
+          <w:numId w:val="1005"/>
         </w:numPr>
         <w:pStyle w:val="Compact"/>
       </w:pPr>
@@ -609,7 +651,7 @@
       <w:pPr>
         <w:numPr>
           <w:ilvl w:val="0"/>
-          <w:numId w:val="1003"/>
+          <w:numId w:val="1005"/>
         </w:numPr>
         <w:pStyle w:val="Compact"/>
       </w:pPr>
@@ -626,7 +668,7 @@
       <w:pPr>
         <w:numPr>
           <w:ilvl w:val="0"/>
-          <w:numId w:val="1003"/>
+          <w:numId w:val="1005"/>
         </w:numPr>
         <w:pStyle w:val="Compact"/>
       </w:pPr>
@@ -643,7 +685,7 @@
       <w:pPr>
         <w:numPr>
           <w:ilvl w:val="0"/>
-          <w:numId w:val="1003"/>
+          <w:numId w:val="1005"/>
         </w:numPr>
         <w:pStyle w:val="Compact"/>
       </w:pPr>
@@ -660,7 +702,7 @@
       <w:pPr>
         <w:numPr>
           <w:ilvl w:val="0"/>
-          <w:numId w:val="1003"/>
+          <w:numId w:val="1005"/>
         </w:numPr>
         <w:pStyle w:val="Compact"/>
       </w:pPr>
@@ -677,7 +719,7 @@
       <w:pPr>
         <w:numPr>
           <w:ilvl w:val="0"/>
-          <w:numId w:val="1003"/>
+          <w:numId w:val="1005"/>
         </w:numPr>
         <w:pStyle w:val="Compact"/>
       </w:pPr>
@@ -694,7 +736,7 @@
       <w:pPr>
         <w:numPr>
           <w:ilvl w:val="0"/>
-          <w:numId w:val="1003"/>
+          <w:numId w:val="1005"/>
         </w:numPr>
         <w:pStyle w:val="Compact"/>
       </w:pPr>
@@ -711,7 +753,7 @@
       <w:pPr>
         <w:numPr>
           <w:ilvl w:val="0"/>
-          <w:numId w:val="1003"/>
+          <w:numId w:val="1005"/>
         </w:numPr>
         <w:pStyle w:val="Compact"/>
       </w:pPr>
@@ -728,7 +770,7 @@
       <w:pPr>
         <w:numPr>
           <w:ilvl w:val="0"/>
-          <w:numId w:val="1003"/>
+          <w:numId w:val="1005"/>
         </w:numPr>
         <w:pStyle w:val="Compact"/>
       </w:pPr>
@@ -755,7 +797,7 @@
       <w:pPr>
         <w:numPr>
           <w:ilvl w:val="0"/>
-          <w:numId w:val="1004"/>
+          <w:numId w:val="1006"/>
         </w:numPr>
         <w:pStyle w:val="Compact"/>
       </w:pPr>
@@ -795,7 +837,7 @@
       <w:pPr>
         <w:numPr>
           <w:ilvl w:val="0"/>
-          <w:numId w:val="1004"/>
+          <w:numId w:val="1006"/>
         </w:numPr>
         <w:pStyle w:val="Compact"/>
       </w:pPr>
@@ -821,7 +863,7 @@
       <w:pPr>
         <w:numPr>
           <w:ilvl w:val="0"/>
-          <w:numId w:val="1004"/>
+          <w:numId w:val="1006"/>
         </w:numPr>
         <w:pStyle w:val="Compact"/>
       </w:pPr>
@@ -847,7 +889,7 @@
       <w:pPr>
         <w:numPr>
           <w:ilvl w:val="0"/>
-          <w:numId w:val="1004"/>
+          <w:numId w:val="1006"/>
         </w:numPr>
         <w:pStyle w:val="Compact"/>
       </w:pPr>
@@ -1118,6 +1160,12 @@
     <w:abstractNumId w:val="991"/>
   </w:num>
   <w:num w:numId="1004">
+    <w:abstractNumId w:val="991"/>
+  </w:num>
+  <w:num w:numId="1005">
+    <w:abstractNumId w:val="991"/>
+  </w:num>
+  <w:num w:numId="1006">
     <w:abstractNumId w:val="991"/>
   </w:num>
 </w:numbering>

--- a/2023-08-22.docx
+++ b/2023-08-22.docx
@@ -20,100 +20,68 @@
         <w:rPr>
           <w:b/>
         </w:rPr>
-        <w:t xml:space="preserve">Toronto, Ontario | (416) 528-3258 |</w:t>
-      </w:r>
-      <w:r>
-        <w:rPr>
-          <w:b/>
-        </w:rPr>
-        <w:t xml:space="preserve"> </w:t>
-      </w:r>
+        <w:t xml:space="preserve">Toronto, Ontario | (416) 528-3258</w:t>
+      </w:r>
+    </w:p>
+    <w:p>
+      <w:pPr>
+        <w:pStyle w:val="BodyText"/>
+      </w:pPr>
       <w:hyperlink r:id="rId21">
         <w:r>
           <w:rPr>
             <w:rStyle w:val="Hyperlink"/>
-            <w:b/>
           </w:rPr>
           <w:t xml:space="preserve">jordan.bell@gmail.com</w:t>
         </w:r>
       </w:hyperlink>
       <w:r>
-        <w:rPr>
-          <w:b/>
-        </w:rPr>
         <w:t xml:space="preserve"> </w:t>
       </w:r>
       <w:r>
-        <w:rPr>
-          <w:b/>
-        </w:rPr>
         <w:t xml:space="preserve">|</w:t>
       </w:r>
       <w:r>
-        <w:rPr>
-          <w:b/>
-        </w:rPr>
         <w:t xml:space="preserve"> </w:t>
       </w:r>
       <w:hyperlink r:id="rId22">
         <w:r>
           <w:rPr>
             <w:rStyle w:val="Hyperlink"/>
-            <w:b/>
           </w:rPr>
           <w:t xml:space="preserve">LinkedIn</w:t>
         </w:r>
       </w:hyperlink>
       <w:r>
-        <w:rPr>
-          <w:b/>
-        </w:rPr>
         <w:t xml:space="preserve"> </w:t>
       </w:r>
       <w:r>
-        <w:rPr>
-          <w:b/>
-        </w:rPr>
         <w:t xml:space="preserve">|</w:t>
       </w:r>
       <w:r>
-        <w:rPr>
-          <w:b/>
-        </w:rPr>
         <w:t xml:space="preserve"> </w:t>
       </w:r>
       <w:hyperlink r:id="rId23">
         <w:r>
           <w:rPr>
             <w:rStyle w:val="Hyperlink"/>
-            <w:b/>
           </w:rPr>
           <w:t xml:space="preserve">Website</w:t>
         </w:r>
       </w:hyperlink>
       <w:r>
-        <w:rPr>
-          <w:b/>
-        </w:rPr>
         <w:t xml:space="preserve"> </w:t>
       </w:r>
       <w:r>
-        <w:rPr>
-          <w:b/>
-        </w:rPr>
         <w:t xml:space="preserve">|</w:t>
       </w:r>
       <w:r>
-        <w:rPr>
-          <w:b/>
-        </w:rPr>
         <w:t xml:space="preserve"> </w:t>
       </w:r>
       <w:hyperlink r:id="rId24">
         <w:r>
           <w:rPr>
             <w:rStyle w:val="Hyperlink"/>
-            <w:b/>
           </w:rPr>
           <w:t xml:space="preserve">GitHub</w:t>
         </w:r>
@@ -170,7 +138,7 @@
         <w:pStyle w:val="FirstParagraph"/>
       </w:pPr>
       <w:r>
-        <w:t xml:space="preserve">SQL (Hive, Impala, Spark, BigQuery, Oracle Database) | Python | SAS | JavaScript | HTML, CSS, Markdown, Liquid, LaTeX | CLI for HDFS, Amazon S3, Google Cloud Storage, Azure Cloud Storage | Expert Linux Bash/CLI for robust advanced text processing (sed/awk) and image manipulation (Gnuplot, ImageMagick, Ghostscript, FFmpeg)</w:t>
+        <w:t xml:space="preserve">SQL (Hive, Impala, Spark, BigQuery, Oracle Database) | Python | SAS | JavaScript | HTML, CSS, Markdown, Liquid, LaTeX | CLI for HDFS, Amazon S3, Google Cloud Storage, Azure Cloud Storage | Expert Linux Bash/CLI for robust advanced text processing (sed/awk), document conversion (Pandoc), and image manipulation (Gnuplot, ImageMagick, Ghostscript, FFmpeg)</w:t>
       </w:r>
     </w:p>
     <w:p>
@@ -224,7 +192,7 @@
         <w:pStyle w:val="FirstParagraph"/>
       </w:pPr>
       <w:r>
-        <w:t xml:space="preserve">NumPy | pandas | PySpark | Matplotlib | Graphviz | Pydantic and erdantic for entity relationship diagrams (ERDs) | re, spaCy, nltk, sklearn.preprocessing, sklearn.feature_extraction.text (text processing and analysis) | automata-lib | sklearn.linear_model (linear and logistic regression) | scipy.spatial | statsmodels.tsa, pmdarima, sktime (time series analysis) | GeoPandas, Rasterio, xarray, h3, Cartopy (vector and raster geospatial data) | Pyomo and PuLP (constrained mixed integer programming optimization) | TensorFlow (image classification)</w:t>
+        <w:t xml:space="preserve">NumPy | pandas | PySpark | Matplotlib | Graphviz | Pydantic and erdantic for entity relationship diagrams (ERDs) | re, spaCy, nltk, gensim, sklearn.preprocessing, sklearn.feature_extraction.text (text processing and analysis) | automata-lib | TensorFlow Keras API (image classification and text translation) | sklearn.linear_model (linear and logistic regression) | scipy.spatial | statsmodels.tsa, pmdarima, sktime (time series analysis) | GeoPandas, Rasterio, xarray, h3, Cartopy (vector and raster geospatial data) | Pyomo and PuLP (constrained mixed integer programming optimization) |</w:t>
       </w:r>
     </w:p>
     <w:p>
